--- a/Forms/UserAccountDetails.docx
+++ b/Forms/UserAccountDetails.docx
@@ -28,6 +28,9 @@
           </w:tcPr>
           <w:p>
             <w:r>
+              <w:rPr>
+                <w:noProof/>
+              </w:rPr>
               <w:drawing>
                 <wp:inline distT="0" distB="0" distL="0" distR="0" wp14:anchorId="3B68ABB2" wp14:editId="398FA19C">
                   <wp:extent cx="2117733" cy="1264318"/>
@@ -120,7 +123,10 @@
               <w:pStyle w:val="Title"/>
             </w:pPr>
             <w:r>
-              <w:t>User Processing Server</w:t>
+              <w:t xml:space="preserve">User </w:t>
+            </w:r>
+            <w:r>
+              <w:t>Information Server</w:t>
             </w:r>
           </w:p>
         </w:tc>
@@ -157,7 +163,13 @@
           <w:tcPr>
             <w:tcW w:w="5490" w:type="dxa"/>
           </w:tcPr>
-          <w:p/>
+          <w:p>
+            <w:proofErr w:type="spellStart"/>
+            <w:r>
+              <w:t>sdamiano</w:t>
+            </w:r>
+            <w:proofErr w:type="spellEnd"/>
+          </w:p>
         </w:tc>
       </w:tr>
       <w:tr>
@@ -171,7 +183,7 @@
           </w:tcPr>
           <w:p>
             <w:r>
-              <w:t>VDAB Server Location</w:t>
+              <w:t>Contact Email</w:t>
             </w:r>
           </w:p>
         </w:tc>
@@ -179,7 +191,11 @@
           <w:tcPr>
             <w:tcW w:w="5490" w:type="dxa"/>
           </w:tcPr>
-          <w:p/>
+          <w:p>
+            <w:r>
+              <w:t>sdamiano@stroudcenter.org</w:t>
+            </w:r>
+          </w:p>
         </w:tc>
       </w:tr>
       <w:tr>
@@ -194,7 +210,7 @@
           </w:tcPr>
           <w:p>
             <w:r>
-              <w:t>Database Username</w:t>
+              <w:t>First Name</w:t>
             </w:r>
           </w:p>
         </w:tc>
@@ -202,7 +218,11 @@
           <w:tcPr>
             <w:tcW w:w="5490" w:type="dxa"/>
           </w:tcPr>
-          <w:p/>
+          <w:p>
+            <w:r>
+              <w:t>Sara</w:t>
+            </w:r>
+          </w:p>
         </w:tc>
       </w:tr>
       <w:tr>
@@ -211,15 +231,203 @@
             <w:tcW w:w="2268" w:type="dxa"/>
             <w:tcBorders>
               <w:top w:val="single" w:sz="4" w:space="0" w:color="auto"/>
+              <w:bottom w:val="single" w:sz="4" w:space="0" w:color="auto"/>
             </w:tcBorders>
             <w:shd w:val="clear" w:color="auto" w:fill="8DB3E2" w:themeFill="text2" w:themeFillTint="66"/>
           </w:tcPr>
           <w:p>
             <w:r>
-              <w:t>Database Password</w:t>
-            </w:r>
+              <w:t>Last Name</w:t>
+            </w:r>
+          </w:p>
+        </w:tc>
+        <w:tc>
+          <w:tcPr>
+            <w:tcW w:w="5490" w:type="dxa"/>
+          </w:tcPr>
+          <w:p>
+            <w:r>
+              <w:t>Damiano</w:t>
+            </w:r>
+          </w:p>
+        </w:tc>
+      </w:tr>
+      <w:tr>
+        <w:tc>
+          <w:tcPr>
+            <w:tcW w:w="2268" w:type="dxa"/>
+            <w:tcBorders>
+              <w:top w:val="single" w:sz="4" w:space="0" w:color="auto"/>
+              <w:bottom w:val="single" w:sz="4" w:space="0" w:color="auto"/>
+            </w:tcBorders>
+            <w:shd w:val="clear" w:color="auto" w:fill="8DB3E2" w:themeFill="text2" w:themeFillTint="66"/>
+          </w:tcPr>
+          <w:p>
+            <w:r>
+              <w:t>Phone Number</w:t>
+            </w:r>
+          </w:p>
+        </w:tc>
+        <w:tc>
+          <w:tcPr>
+            <w:tcW w:w="5490" w:type="dxa"/>
+          </w:tcPr>
+          <w:p>
+            <w:r>
+              <w:t>814-441-1300</w:t>
+            </w:r>
+          </w:p>
+        </w:tc>
+      </w:tr>
+      <w:tr>
+        <w:tc>
+          <w:tcPr>
+            <w:tcW w:w="2268" w:type="dxa"/>
+            <w:tcBorders>
+              <w:top w:val="single" w:sz="4" w:space="0" w:color="auto"/>
+              <w:bottom w:val="single" w:sz="4" w:space="0" w:color="auto"/>
+            </w:tcBorders>
+            <w:shd w:val="clear" w:color="auto" w:fill="8DB3E2" w:themeFill="text2" w:themeFillTint="66"/>
+          </w:tcPr>
+          <w:p>
+            <w:r>
+              <w:t>Address</w:t>
+            </w:r>
+          </w:p>
+        </w:tc>
+        <w:tc>
+          <w:tcPr>
+            <w:tcW w:w="5490" w:type="dxa"/>
+          </w:tcPr>
+          <w:p>
+            <w:r>
+              <w:t>970 Spencer Road</w:t>
+            </w:r>
+          </w:p>
+          <w:p>
+            <w:r>
+              <w:t>Avondale, PA</w:t>
+            </w:r>
+          </w:p>
+          <w:p>
+            <w:r>
+              <w:t>19311</w:t>
+            </w:r>
+          </w:p>
+        </w:tc>
+      </w:tr>
+    </w:tbl>
+    <w:p/>
+    <w:p/>
+    <w:tbl>
+      <w:tblPr>
+        <w:tblStyle w:val="TableGrid"/>
+        <w:tblW w:w="0" w:type="auto"/>
+        <w:tblLook w:val="04A0" w:firstRow="1" w:lastRow="0" w:firstColumn="1" w:lastColumn="0" w:noHBand="0" w:noVBand="1"/>
+      </w:tblPr>
+      <w:tblGrid>
+        <w:gridCol w:w="2268"/>
+        <w:gridCol w:w="5490"/>
+      </w:tblGrid>
+      <w:tr>
+        <w:tc>
+          <w:tcPr>
+            <w:tcW w:w="2268" w:type="dxa"/>
+            <w:tcBorders>
+              <w:bottom w:val="single" w:sz="4" w:space="0" w:color="auto"/>
+            </w:tcBorders>
+            <w:shd w:val="clear" w:color="auto" w:fill="8DB3E2" w:themeFill="text2" w:themeFillTint="66"/>
+          </w:tcPr>
+          <w:p>
+            <w:r>
+              <w:t>VDAB Username</w:t>
+            </w:r>
+          </w:p>
+        </w:tc>
+        <w:tc>
+          <w:tcPr>
+            <w:tcW w:w="5490" w:type="dxa"/>
+          </w:tcPr>
+          <w:p>
+            <w:proofErr w:type="spellStart"/>
+            <w:r>
+              <w:t>sdamiano</w:t>
+            </w:r>
+            <w:proofErr w:type="spellEnd"/>
+          </w:p>
+        </w:tc>
+      </w:tr>
+      <w:tr>
+        <w:tc>
+          <w:tcPr>
+            <w:tcW w:w="2268" w:type="dxa"/>
+            <w:tcBorders>
+              <w:bottom w:val="single" w:sz="4" w:space="0" w:color="auto"/>
+            </w:tcBorders>
+            <w:shd w:val="clear" w:color="auto" w:fill="8DB3E2" w:themeFill="text2" w:themeFillTint="66"/>
+          </w:tcPr>
+          <w:p>
+            <w:r>
+              <w:t>VDAB Server Location</w:t>
+            </w:r>
+          </w:p>
+        </w:tc>
+        <w:tc>
+          <w:tcPr>
+            <w:tcW w:w="5490" w:type="dxa"/>
+          </w:tcPr>
+          <w:p>
             <w:bookmarkStart w:id="0" w:name="_GoBack"/>
             <w:bookmarkEnd w:id="0"/>
+          </w:p>
+        </w:tc>
+      </w:tr>
+      <w:tr>
+        <w:tc>
+          <w:tcPr>
+            <w:tcW w:w="2268" w:type="dxa"/>
+            <w:tcBorders>
+              <w:top w:val="single" w:sz="4" w:space="0" w:color="auto"/>
+              <w:bottom w:val="single" w:sz="4" w:space="0" w:color="auto"/>
+            </w:tcBorders>
+            <w:shd w:val="clear" w:color="auto" w:fill="8DB3E2" w:themeFill="text2" w:themeFillTint="66"/>
+          </w:tcPr>
+          <w:p>
+            <w:r>
+              <w:t>Database Username</w:t>
+            </w:r>
+          </w:p>
+        </w:tc>
+        <w:tc>
+          <w:tcPr>
+            <w:tcW w:w="5490" w:type="dxa"/>
+          </w:tcPr>
+          <w:p>
+            <w:proofErr w:type="spellStart"/>
+            <w:r>
+              <w:t>gldw</w:t>
+            </w:r>
+            <w:proofErr w:type="spellEnd"/>
+            <w:r>
+              <w:t>_</w:t>
+            </w:r>
+          </w:p>
+        </w:tc>
+      </w:tr>
+      <w:tr>
+        <w:tc>
+          <w:tcPr>
+            <w:tcW w:w="2268" w:type="dxa"/>
+            <w:tcBorders>
+              <w:top w:val="single" w:sz="4" w:space="0" w:color="auto"/>
+              <w:bottom w:val="single" w:sz="4" w:space="0" w:color="auto"/>
+            </w:tcBorders>
+            <w:shd w:val="clear" w:color="auto" w:fill="8DB3E2" w:themeFill="text2" w:themeFillTint="66"/>
+          </w:tcPr>
+          <w:p>
+            <w:r>
+              <w:t>Database Password</w:t>
+            </w:r>
           </w:p>
         </w:tc>
         <w:tc>
@@ -427,6 +635,7 @@
   <w:style w:type="character" w:default="1" w:styleId="DefaultParagraphFont">
     <w:name w:val="Default Paragraph Font"/>
     <w:uiPriority w:val="1"/>
+    <w:semiHidden/>
     <w:unhideWhenUsed/>
   </w:style>
   <w:style w:type="table" w:default="1" w:styleId="TableNormal">
@@ -742,6 +951,7 @@
   <w:style w:type="character" w:default="1" w:styleId="DefaultParagraphFont">
     <w:name w:val="Default Paragraph Font"/>
     <w:uiPriority w:val="1"/>
+    <w:semiHidden/>
     <w:unhideWhenUsed/>
   </w:style>
   <w:style w:type="table" w:default="1" w:styleId="TableNormal">
